--- a/fuentes/32330007_CF04_DU.docx
+++ b/fuentes/32330007_CF04_DU.docx
@@ -557,7 +557,7 @@
           <w:r>
             <w:fldChar w:fldCharType="separate"/>
           </w:r>
-          <w:hyperlink w:anchor="_Toc176861435" w:history="1">
+          <w:hyperlink w:anchor="_Toc179285554" w:history="1">
             <w:r>
               <w:rPr>
                 <w:rStyle w:val="Hipervnculo"/>
@@ -584,7 +584,7 @@
                 <w:noProof/>
                 <w:webHidden/>
               </w:rPr>
-              <w:instrText xml:space="preserve"> PAGEREF _Toc176861435 \h </w:instrText>
+              <w:instrText xml:space="preserve"> PAGEREF _Toc179285554 \h </w:instrText>
             </w:r>
             <w:r>
               <w:rPr>
@@ -631,7 +631,7 @@
               <w14:ligatures w14:val="none"/>
             </w:rPr>
           </w:pPr>
-          <w:hyperlink w:anchor="_Toc176861436" w:history="1">
+          <w:hyperlink w:anchor="_Toc179285555" w:history="1">
             <w:r>
               <w:rPr>
                 <w:rStyle w:val="Hipervnculo"/>
@@ -676,7 +676,7 @@
                 <w:noProof/>
                 <w:webHidden/>
               </w:rPr>
-              <w:instrText xml:space="preserve"> PAGEREF _Toc176861436 \h </w:instrText>
+              <w:instrText xml:space="preserve"> PAGEREF _Toc179285555 \h </w:instrText>
             </w:r>
             <w:r>
               <w:rPr>
@@ -723,7 +723,7 @@
               <w14:ligatures w14:val="none"/>
             </w:rPr>
           </w:pPr>
-          <w:hyperlink w:anchor="_Toc176861437" w:history="1">
+          <w:hyperlink w:anchor="_Toc179285556" w:history="1">
             <w:r>
               <w:rPr>
                 <w:rStyle w:val="Hipervnculo"/>
@@ -768,7 +768,7 @@
                 <w:noProof/>
                 <w:webHidden/>
               </w:rPr>
-              <w:instrText xml:space="preserve"> PAGEREF _Toc176861437 \h </w:instrText>
+              <w:instrText xml:space="preserve"> PAGEREF _Toc179285556 \h </w:instrText>
             </w:r>
             <w:r>
               <w:rPr>
@@ -802,9 +802,6 @@
         <w:p>
           <w:pPr>
             <w:pStyle w:val="TDC3"/>
-            <w:tabs>
-              <w:tab w:val="right" w:leader="dot" w:pos="9962"/>
-            </w:tabs>
             <w:rPr>
               <w:rFonts w:eastAsiaTheme="minorEastAsia"/>
               <w:noProof/>
@@ -814,7 +811,7 @@
               <w14:ligatures w14:val="none"/>
             </w:rPr>
           </w:pPr>
-          <w:hyperlink w:anchor="_Toc176861438" w:history="1">
+          <w:hyperlink w:anchor="_Toc179285557" w:history="1">
             <w:r>
               <w:rPr>
                 <w:rStyle w:val="Hipervnculo"/>
@@ -841,7 +838,7 @@
                 <w:noProof/>
                 <w:webHidden/>
               </w:rPr>
-              <w:instrText xml:space="preserve"> PAGEREF _Toc176861438 \h </w:instrText>
+              <w:instrText xml:space="preserve"> PAGEREF _Toc179285557 \h </w:instrText>
             </w:r>
             <w:r>
               <w:rPr>
@@ -888,7 +885,7 @@
               <w14:ligatures w14:val="none"/>
             </w:rPr>
           </w:pPr>
-          <w:hyperlink w:anchor="_Toc176861439" w:history="1">
+          <w:hyperlink w:anchor="_Toc179285558" w:history="1">
             <w:r>
               <w:rPr>
                 <w:rStyle w:val="Hipervnculo"/>
@@ -933,7 +930,7 @@
                 <w:noProof/>
                 <w:webHidden/>
               </w:rPr>
-              <w:instrText xml:space="preserve"> PAGEREF _Toc176861439 \h </w:instrText>
+              <w:instrText xml:space="preserve"> PAGEREF _Toc179285558 \h </w:instrText>
             </w:r>
             <w:r>
               <w:rPr>
@@ -980,7 +977,7 @@
               <w14:ligatures w14:val="none"/>
             </w:rPr>
           </w:pPr>
-          <w:hyperlink w:anchor="_Toc176861440" w:history="1">
+          <w:hyperlink w:anchor="_Toc179285559" w:history="1">
             <w:r>
               <w:rPr>
                 <w:rStyle w:val="Hipervnculo"/>
@@ -1025,7 +1022,7 @@
                 <w:noProof/>
                 <w:webHidden/>
               </w:rPr>
-              <w:instrText xml:space="preserve"> PAGEREF _Toc176861440 \h </w:instrText>
+              <w:instrText xml:space="preserve"> PAGEREF _Toc179285559 \h </w:instrText>
             </w:r>
             <w:r>
               <w:rPr>
@@ -1059,9 +1056,6 @@
         <w:p>
           <w:pPr>
             <w:pStyle w:val="TDC3"/>
-            <w:tabs>
-              <w:tab w:val="right" w:leader="dot" w:pos="9962"/>
-            </w:tabs>
             <w:rPr>
               <w:rFonts w:eastAsiaTheme="minorEastAsia"/>
               <w:noProof/>
@@ -1071,7 +1065,7 @@
               <w14:ligatures w14:val="none"/>
             </w:rPr>
           </w:pPr>
-          <w:hyperlink w:anchor="_Toc176861441" w:history="1">
+          <w:hyperlink w:anchor="_Toc179285560" w:history="1">
             <w:r>
               <w:rPr>
                 <w:rStyle w:val="Hipervnculo"/>
@@ -1098,7 +1092,7 @@
                 <w:noProof/>
                 <w:webHidden/>
               </w:rPr>
-              <w:instrText xml:space="preserve"> PAGEREF _Toc176861441 \h </w:instrText>
+              <w:instrText xml:space="preserve"> PAGEREF _Toc179285560 \h </w:instrText>
             </w:r>
             <w:r>
               <w:rPr>
@@ -1145,7 +1139,7 @@
               <w14:ligatures w14:val="none"/>
             </w:rPr>
           </w:pPr>
-          <w:hyperlink w:anchor="_Toc176861442" w:history="1">
+          <w:hyperlink w:anchor="_Toc179285561" w:history="1">
             <w:r>
               <w:rPr>
                 <w:rStyle w:val="Hipervnculo"/>
@@ -1190,7 +1184,7 @@
                 <w:noProof/>
                 <w:webHidden/>
               </w:rPr>
-              <w:instrText xml:space="preserve"> PAGEREF _Toc176861442 \h </w:instrText>
+              <w:instrText xml:space="preserve"> PAGEREF _Toc179285561 \h </w:instrText>
             </w:r>
             <w:r>
               <w:rPr>
@@ -1237,7 +1231,7 @@
               <w14:ligatures w14:val="none"/>
             </w:rPr>
           </w:pPr>
-          <w:hyperlink w:anchor="_Toc176861443" w:history="1">
+          <w:hyperlink w:anchor="_Toc179285562" w:history="1">
             <w:r>
               <w:rPr>
                 <w:rStyle w:val="Hipervnculo"/>
@@ -1282,7 +1276,7 @@
                 <w:noProof/>
                 <w:webHidden/>
               </w:rPr>
-              <w:instrText xml:space="preserve"> PAGEREF _Toc176861443 \h </w:instrText>
+              <w:instrText xml:space="preserve"> PAGEREF _Toc179285562 \h </w:instrText>
             </w:r>
             <w:r>
               <w:rPr>
@@ -1329,7 +1323,7 @@
               <w14:ligatures w14:val="none"/>
             </w:rPr>
           </w:pPr>
-          <w:hyperlink w:anchor="_Toc176861444" w:history="1">
+          <w:hyperlink w:anchor="_Toc179285563" w:history="1">
             <w:r>
               <w:rPr>
                 <w:rStyle w:val="Hipervnculo"/>
@@ -1374,7 +1368,7 @@
                 <w:noProof/>
                 <w:webHidden/>
               </w:rPr>
-              <w:instrText xml:space="preserve"> PAGEREF _Toc176861444 \h </w:instrText>
+              <w:instrText xml:space="preserve"> PAGEREF _Toc179285563 \h </w:instrText>
             </w:r>
             <w:r>
               <w:rPr>
@@ -1421,7 +1415,7 @@
               <w14:ligatures w14:val="none"/>
             </w:rPr>
           </w:pPr>
-          <w:hyperlink w:anchor="_Toc176861445" w:history="1">
+          <w:hyperlink w:anchor="_Toc179285564" w:history="1">
             <w:r>
               <w:rPr>
                 <w:rStyle w:val="Hipervnculo"/>
@@ -1466,7 +1460,7 @@
                 <w:noProof/>
                 <w:webHidden/>
               </w:rPr>
-              <w:instrText xml:space="preserve"> PAGEREF _Toc176861445 \h </w:instrText>
+              <w:instrText xml:space="preserve"> PAGEREF _Toc179285564 \h </w:instrText>
             </w:r>
             <w:r>
               <w:rPr>
@@ -1513,7 +1507,7 @@
               <w14:ligatures w14:val="none"/>
             </w:rPr>
           </w:pPr>
-          <w:hyperlink w:anchor="_Toc176861446" w:history="1">
+          <w:hyperlink w:anchor="_Toc179285565" w:history="1">
             <w:r>
               <w:rPr>
                 <w:rStyle w:val="Hipervnculo"/>
@@ -1558,7 +1552,7 @@
                 <w:noProof/>
                 <w:webHidden/>
               </w:rPr>
-              <w:instrText xml:space="preserve"> PAGEREF _Toc176861446 \h </w:instrText>
+              <w:instrText xml:space="preserve"> PAGEREF _Toc179285565 \h </w:instrText>
             </w:r>
             <w:r>
               <w:rPr>
@@ -1592,9 +1586,6 @@
         <w:p>
           <w:pPr>
             <w:pStyle w:val="TDC3"/>
-            <w:tabs>
-              <w:tab w:val="right" w:leader="dot" w:pos="9962"/>
-            </w:tabs>
             <w:rPr>
               <w:rFonts w:eastAsiaTheme="minorEastAsia"/>
               <w:noProof/>
@@ -1604,7 +1595,7 @@
               <w14:ligatures w14:val="none"/>
             </w:rPr>
           </w:pPr>
-          <w:hyperlink w:anchor="_Toc176861447" w:history="1">
+          <w:hyperlink w:anchor="_Toc179285566" w:history="1">
             <w:r>
               <w:rPr>
                 <w:rStyle w:val="Hipervnculo"/>
@@ -1631,7 +1622,7 @@
                 <w:noProof/>
                 <w:webHidden/>
               </w:rPr>
-              <w:instrText xml:space="preserve"> PAGEREF _Toc176861447 \h </w:instrText>
+              <w:instrText xml:space="preserve"> PAGEREF _Toc179285566 \h </w:instrText>
             </w:r>
             <w:r>
               <w:rPr>
@@ -1665,9 +1656,6 @@
         <w:p>
           <w:pPr>
             <w:pStyle w:val="TDC3"/>
-            <w:tabs>
-              <w:tab w:val="right" w:leader="dot" w:pos="9962"/>
-            </w:tabs>
             <w:rPr>
               <w:rFonts w:eastAsiaTheme="minorEastAsia"/>
               <w:noProof/>
@@ -1677,13 +1665,13 @@
               <w14:ligatures w14:val="none"/>
             </w:rPr>
           </w:pPr>
-          <w:hyperlink w:anchor="_Toc176861448" w:history="1">
+          <w:hyperlink w:anchor="_Toc179285567" w:history="1">
             <w:r>
               <w:rPr>
                 <w:rStyle w:val="Hipervnculo"/>
                 <w:noProof/>
               </w:rPr>
-              <w:t>Manejo de heridas leves</w:t>
+              <w:t>Manejo de heridas graves</w:t>
             </w:r>
             <w:r>
               <w:rPr>
@@ -1704,7 +1692,7 @@
                 <w:noProof/>
                 <w:webHidden/>
               </w:rPr>
-              <w:instrText xml:space="preserve"> PAGEREF _Toc176861448 \h </w:instrText>
+              <w:instrText xml:space="preserve"> PAGEREF _Toc179285567 \h </w:instrText>
             </w:r>
             <w:r>
               <w:rPr>
@@ -1750,7 +1738,7 @@
               <w14:ligatures w14:val="none"/>
             </w:rPr>
           </w:pPr>
-          <w:hyperlink w:anchor="_Toc176861449" w:history="1">
+          <w:hyperlink w:anchor="_Toc179285568" w:history="1">
             <w:r>
               <w:rPr>
                 <w:rStyle w:val="Hipervnculo"/>
@@ -1777,7 +1765,7 @@
                 <w:noProof/>
                 <w:webHidden/>
               </w:rPr>
-              <w:instrText xml:space="preserve"> PAGEREF _Toc176861449 \h </w:instrText>
+              <w:instrText xml:space="preserve"> PAGEREF _Toc179285568 \h </w:instrText>
             </w:r>
             <w:r>
               <w:rPr>
@@ -1823,7 +1811,7 @@
               <w14:ligatures w14:val="none"/>
             </w:rPr>
           </w:pPr>
-          <w:hyperlink w:anchor="_Toc176861450" w:history="1">
+          <w:hyperlink w:anchor="_Toc179285569" w:history="1">
             <w:r>
               <w:rPr>
                 <w:rStyle w:val="Hipervnculo"/>
@@ -1850,7 +1838,7 @@
                 <w:noProof/>
                 <w:webHidden/>
               </w:rPr>
-              <w:instrText xml:space="preserve"> PAGEREF _Toc176861450 \h </w:instrText>
+              <w:instrText xml:space="preserve"> PAGEREF _Toc179285569 \h </w:instrText>
             </w:r>
             <w:r>
               <w:rPr>
@@ -1896,7 +1884,7 @@
               <w14:ligatures w14:val="none"/>
             </w:rPr>
           </w:pPr>
-          <w:hyperlink w:anchor="_Toc176861451" w:history="1">
+          <w:hyperlink w:anchor="_Toc179285570" w:history="1">
             <w:r>
               <w:rPr>
                 <w:rStyle w:val="Hipervnculo"/>
@@ -1923,7 +1911,7 @@
                 <w:noProof/>
                 <w:webHidden/>
               </w:rPr>
-              <w:instrText xml:space="preserve"> PAGEREF _Toc176861451 \h </w:instrText>
+              <w:instrText xml:space="preserve"> PAGEREF _Toc179285570 \h </w:instrText>
             </w:r>
             <w:r>
               <w:rPr>
@@ -1969,7 +1957,7 @@
               <w14:ligatures w14:val="none"/>
             </w:rPr>
           </w:pPr>
-          <w:hyperlink w:anchor="_Toc176861452" w:history="1">
+          <w:hyperlink w:anchor="_Toc179285571" w:history="1">
             <w:r>
               <w:rPr>
                 <w:rStyle w:val="Hipervnculo"/>
@@ -1996,7 +1984,7 @@
                 <w:noProof/>
                 <w:webHidden/>
               </w:rPr>
-              <w:instrText xml:space="preserve"> PAGEREF _Toc176861452 \h </w:instrText>
+              <w:instrText xml:space="preserve"> PAGEREF _Toc179285571 \h </w:instrText>
             </w:r>
             <w:r>
               <w:rPr>
@@ -2042,7 +2030,7 @@
               <w14:ligatures w14:val="none"/>
             </w:rPr>
           </w:pPr>
-          <w:hyperlink w:anchor="_Toc176861453" w:history="1">
+          <w:hyperlink w:anchor="_Toc179285572" w:history="1">
             <w:r>
               <w:rPr>
                 <w:rStyle w:val="Hipervnculo"/>
@@ -2069,7 +2057,7 @@
                 <w:noProof/>
                 <w:webHidden/>
               </w:rPr>
-              <w:instrText xml:space="preserve"> PAGEREF _Toc176861453 \h </w:instrText>
+              <w:instrText xml:space="preserve"> PAGEREF _Toc179285572 \h </w:instrText>
             </w:r>
             <w:r>
               <w:rPr>
@@ -2130,7 +2118,7 @@
       <w:pPr>
         <w:pStyle w:val="Titulosgenerales"/>
       </w:pPr>
-      <w:bookmarkStart w:id="0" w:name="_Toc176861435"/>
+      <w:bookmarkStart w:id="0" w:name="_Toc179285554"/>
       <w:r>
         <w:lastRenderedPageBreak/>
         <w:t>Introducción</w:t>
@@ -2154,15 +2142,13 @@
     </w:p>
     <w:p>
       <w:r>
-        <w:t xml:space="preserve">Finalmente, se incluyen pautas para el manejo de diferentes tipos de heridas, tanto abiertas como cerradas, con el objetivo de controlar la hemorragia y reducir el riesgo de infecciones, asegurando así la mejor atención posible hasta que el paciente pueda recibir atención médica </w:t>
-      </w:r>
-      <w:proofErr w:type="spellStart"/>
-      <w:r>
-        <w:t>especiaizada</w:t>
-      </w:r>
-      <w:proofErr w:type="spellEnd"/>
-      <w:r>
-        <w:t>.</w:t>
+        <w:t>Finalmente, se incluyen pautas para el manejo de diferentes tipos de heridas, tanto abiertas como cerradas, con el objetivo de controlar la hemorragia y reducir el riesgo de infecciones, asegurando así la mejor atención posible hasta que el paciente pueda recibir atención médica especia</w:t>
+      </w:r>
+      <w:r>
+        <w:t>l</w:t>
+      </w:r>
+      <w:r>
+        <w:t>izada.</w:t>
       </w:r>
       <w:r>
         <w:br w:type="page"/>
@@ -2172,7 +2158,7 @@
       <w:pPr>
         <w:pStyle w:val="Ttulo1"/>
       </w:pPr>
-      <w:bookmarkStart w:id="1" w:name="_Toc176861436"/>
+      <w:bookmarkStart w:id="1" w:name="_Toc179285555"/>
       <w:r>
         <w:lastRenderedPageBreak/>
         <w:t>Lesiones osteomusculares</w:t>
@@ -2196,7 +2182,7 @@
       <w:pPr>
         <w:pStyle w:val="Ttulo2"/>
       </w:pPr>
-      <w:bookmarkStart w:id="2" w:name="_Toc176861437"/>
+      <w:bookmarkStart w:id="2" w:name="_Toc179285556"/>
       <w:r>
         <w:t>Fracturas</w:t>
       </w:r>
@@ -2306,7 +2292,7 @@
       <w:pPr>
         <w:pStyle w:val="Ttulo3"/>
       </w:pPr>
-      <w:bookmarkStart w:id="3" w:name="_Toc176861438"/>
+      <w:bookmarkStart w:id="3" w:name="_Toc179285557"/>
       <w:r>
         <w:t>Tipos de fracturas</w:t>
       </w:r>
@@ -2581,7 +2567,7 @@
       <w:pPr>
         <w:pStyle w:val="Ttulo2"/>
       </w:pPr>
-      <w:bookmarkStart w:id="4" w:name="_Toc176861439"/>
+      <w:bookmarkStart w:id="4" w:name="_Toc179285558"/>
       <w:r>
         <w:t>Manejo inicial de las fracturas</w:t>
       </w:r>
@@ -2842,7 +2828,7 @@
       <w:pPr>
         <w:pStyle w:val="Ttulo1"/>
       </w:pPr>
-      <w:bookmarkStart w:id="6" w:name="_Toc176861440"/>
+      <w:bookmarkStart w:id="6" w:name="_Toc179285559"/>
       <w:r>
         <w:lastRenderedPageBreak/>
         <w:t>Luxaciones</w:t>
@@ -2938,7 +2924,7 @@
       <w:pPr>
         <w:pStyle w:val="Ttulo3"/>
       </w:pPr>
-      <w:bookmarkStart w:id="7" w:name="_Toc176861441"/>
+      <w:bookmarkStart w:id="7" w:name="_Toc179285560"/>
       <w:r>
         <w:t>Manejo inicial de luxaciones</w:t>
       </w:r>
@@ -3048,7 +3034,7 @@
       <w:pPr>
         <w:pStyle w:val="Ttulo1"/>
       </w:pPr>
-      <w:bookmarkStart w:id="8" w:name="_Toc176861442"/>
+      <w:bookmarkStart w:id="8" w:name="_Toc179285561"/>
       <w:r>
         <w:lastRenderedPageBreak/>
         <w:t>Esguince</w:t>
@@ -3144,7 +3130,7 @@
       <w:pPr>
         <w:pStyle w:val="Ttulo2"/>
       </w:pPr>
-      <w:bookmarkStart w:id="9" w:name="_Toc176861443"/>
+      <w:bookmarkStart w:id="9" w:name="_Toc179285562"/>
       <w:r>
         <w:t>Clasificación</w:t>
       </w:r>
@@ -3278,7 +3264,7 @@
       <w:pPr>
         <w:pStyle w:val="Ttulo2"/>
       </w:pPr>
-      <w:bookmarkStart w:id="10" w:name="_Toc176861444"/>
+      <w:bookmarkStart w:id="10" w:name="_Toc179285563"/>
       <w:r>
         <w:t>Tratamiento inicial de esguinces</w:t>
       </w:r>
@@ -3389,7 +3375,7 @@
       <w:pPr>
         <w:pStyle w:val="Ttulo1"/>
       </w:pPr>
-      <w:bookmarkStart w:id="11" w:name="_Toc176861445"/>
+      <w:bookmarkStart w:id="11" w:name="_Toc179285564"/>
       <w:r>
         <w:lastRenderedPageBreak/>
         <w:t>Inmovilizaciones y vendajes</w:t>
@@ -3956,7 +3942,7 @@
       <w:pPr>
         <w:pStyle w:val="Ttulo1"/>
       </w:pPr>
-      <w:bookmarkStart w:id="12" w:name="_Toc176861446"/>
+      <w:bookmarkStart w:id="12" w:name="_Toc179285565"/>
       <w:r>
         <w:lastRenderedPageBreak/>
         <w:t>Heridas</w:t>
@@ -4155,7 +4141,19 @@
         <w:rPr>
           <w:lang w:val="es-419" w:eastAsia="es-CO"/>
         </w:rPr>
-        <w:t>Generalmente no sangran, tienen bordes irregulares y son causadas por golpes.</w:t>
+        <w:t>Generalmente</w:t>
+      </w:r>
+      <w:r>
+        <w:rPr>
+          <w:lang w:val="es-419" w:eastAsia="es-CO"/>
+        </w:rPr>
+        <w:t>,</w:t>
+      </w:r>
+      <w:r>
+        <w:rPr>
+          <w:lang w:val="es-419" w:eastAsia="es-CO"/>
+        </w:rPr>
+        <w:t xml:space="preserve"> no sangran, tienen bordes irregulares y son causadas por golpes.</w:t>
       </w:r>
     </w:p>
     <w:p>
@@ -4237,7 +4235,7 @@
       <w:pPr>
         <w:pStyle w:val="Ttulo3"/>
       </w:pPr>
-      <w:bookmarkStart w:id="13" w:name="_Toc176861447"/>
+      <w:bookmarkStart w:id="13" w:name="_Toc179285566"/>
       <w:r>
         <w:t>Manejo de heridas leves</w:t>
       </w:r>
@@ -4368,9 +4366,15 @@
       <w:pPr>
         <w:pStyle w:val="Ttulo3"/>
       </w:pPr>
-      <w:bookmarkStart w:id="14" w:name="_Toc176861448"/>
-      <w:r>
-        <w:t>Manejo de heridas leves</w:t>
+      <w:bookmarkStart w:id="14" w:name="_Toc179285567"/>
+      <w:r>
+        <w:t xml:space="preserve">Manejo de heridas </w:t>
+      </w:r>
+      <w:r>
+        <w:t>gra</w:t>
+      </w:r>
+      <w:r>
+        <w:t>ves</w:t>
       </w:r>
       <w:bookmarkEnd w:id="14"/>
     </w:p>
@@ -4614,7 +4618,7 @@
       <w:pPr>
         <w:pStyle w:val="Titulosgenerales"/>
       </w:pPr>
-      <w:bookmarkStart w:id="15" w:name="_Toc176861449"/>
+      <w:bookmarkStart w:id="15" w:name="_Toc179285568"/>
       <w:r>
         <w:lastRenderedPageBreak/>
         <w:t>Síntesis</w:t>
@@ -4697,7 +4701,7 @@
       <w:pPr>
         <w:pStyle w:val="Titulosgenerales"/>
       </w:pPr>
-      <w:bookmarkStart w:id="16" w:name="_Toc176861450"/>
+      <w:bookmarkStart w:id="16" w:name="_Toc179285569"/>
       <w:r>
         <w:lastRenderedPageBreak/>
         <w:t>Material complementario</w:t>
@@ -4712,9 +4716,9 @@
         <w:tblLook w:val="04A0" w:firstRow="1" w:lastRow="0" w:firstColumn="1" w:lastColumn="0" w:noHBand="0" w:noVBand="1"/>
       </w:tblPr>
       <w:tblGrid>
-        <w:gridCol w:w="1696"/>
-        <w:gridCol w:w="3119"/>
-        <w:gridCol w:w="2268"/>
+        <w:gridCol w:w="1980"/>
+        <w:gridCol w:w="2977"/>
+        <w:gridCol w:w="2126"/>
         <w:gridCol w:w="2879"/>
       </w:tblGrid>
       <w:tr>
@@ -4725,7 +4729,7 @@
         </w:trPr>
         <w:tc>
           <w:tcPr>
-            <w:tcW w:w="1696" w:type="dxa"/>
+            <w:tcW w:w="1980" w:type="dxa"/>
           </w:tcPr>
           <w:p>
             <w:pPr>
@@ -4738,7 +4742,7 @@
         </w:tc>
         <w:tc>
           <w:tcPr>
-            <w:tcW w:w="3119" w:type="dxa"/>
+            <w:tcW w:w="2977" w:type="dxa"/>
           </w:tcPr>
           <w:p>
             <w:pPr>
@@ -4751,7 +4755,7 @@
         </w:tc>
         <w:tc>
           <w:tcPr>
-            <w:tcW w:w="2268" w:type="dxa"/>
+            <w:tcW w:w="2126" w:type="dxa"/>
           </w:tcPr>
           <w:p>
             <w:pPr>
@@ -4782,7 +4786,7 @@
         </w:trPr>
         <w:tc>
           <w:tcPr>
-            <w:tcW w:w="1696" w:type="dxa"/>
+            <w:tcW w:w="1980" w:type="dxa"/>
           </w:tcPr>
           <w:p>
             <w:pPr>
@@ -4795,7 +4799,7 @@
         </w:tc>
         <w:tc>
           <w:tcPr>
-            <w:tcW w:w="3119" w:type="dxa"/>
+            <w:tcW w:w="2977" w:type="dxa"/>
           </w:tcPr>
           <w:p>
             <w:pPr>
@@ -4810,21 +4814,19 @@
             </w:r>
             <w:proofErr w:type="spellEnd"/>
             <w:r>
-              <w:t xml:space="preserve"> 3. [Archivo de video] </w:t>
-            </w:r>
-            <w:proofErr w:type="spellStart"/>
-            <w:r>
-              <w:t>Youtube</w:t>
-            </w:r>
-            <w:proofErr w:type="spellEnd"/>
-            <w:r>
-              <w:t>.</w:t>
+              <w:t xml:space="preserve"> 3. [Archivo de video] You</w:t>
+            </w:r>
+            <w:r>
+              <w:t>T</w:t>
+            </w:r>
+            <w:r>
+              <w:t>ube.</w:t>
             </w:r>
           </w:p>
         </w:tc>
         <w:tc>
           <w:tcPr>
-            <w:tcW w:w="2268" w:type="dxa"/>
+            <w:tcW w:w="2126" w:type="dxa"/>
           </w:tcPr>
           <w:p>
             <w:pPr>
@@ -4857,7 +4859,7 @@
       <w:tr>
         <w:tc>
           <w:tcPr>
-            <w:tcW w:w="1696" w:type="dxa"/>
+            <w:tcW w:w="1980" w:type="dxa"/>
           </w:tcPr>
           <w:p>
             <w:pPr>
@@ -4870,7 +4872,7 @@
         </w:tc>
         <w:tc>
           <w:tcPr>
-            <w:tcW w:w="3119" w:type="dxa"/>
+            <w:tcW w:w="2977" w:type="dxa"/>
           </w:tcPr>
           <w:p>
             <w:pPr>
@@ -4892,11 +4894,15 @@
             <w:r>
               <w:t xml:space="preserve">. [Archivo de video] </w:t>
             </w:r>
-            <w:proofErr w:type="spellStart"/>
-            <w:r>
-              <w:t>Youtube</w:t>
-            </w:r>
-            <w:proofErr w:type="spellEnd"/>
+            <w:r>
+              <w:t>You</w:t>
+            </w:r>
+            <w:r>
+              <w:t>T</w:t>
+            </w:r>
+            <w:r>
+              <w:t>ube</w:t>
+            </w:r>
             <w:r>
               <w:t>.</w:t>
             </w:r>
@@ -4904,7 +4910,7 @@
         </w:tc>
         <w:tc>
           <w:tcPr>
-            <w:tcW w:w="2268" w:type="dxa"/>
+            <w:tcW w:w="2126" w:type="dxa"/>
           </w:tcPr>
           <w:p>
             <w:pPr>
@@ -4940,7 +4946,7 @@
         </w:trPr>
         <w:tc>
           <w:tcPr>
-            <w:tcW w:w="1696" w:type="dxa"/>
+            <w:tcW w:w="1980" w:type="dxa"/>
           </w:tcPr>
           <w:p>
             <w:pPr>
@@ -4953,7 +4959,7 @@
         </w:tc>
         <w:tc>
           <w:tcPr>
-            <w:tcW w:w="3119" w:type="dxa"/>
+            <w:tcW w:w="2977" w:type="dxa"/>
           </w:tcPr>
           <w:p>
             <w:pPr>
@@ -4962,11 +4968,15 @@
             <w:r>
               <w:t xml:space="preserve">Clínica Alemana (2019). ¿Qué hacer en caso de luxación, esguince o fractura? | Clínica Alemana. [Archivo de video] </w:t>
             </w:r>
-            <w:proofErr w:type="spellStart"/>
-            <w:r>
-              <w:t>Youtube</w:t>
-            </w:r>
-            <w:proofErr w:type="spellEnd"/>
+            <w:r>
+              <w:t>You</w:t>
+            </w:r>
+            <w:r>
+              <w:t>T</w:t>
+            </w:r>
+            <w:r>
+              <w:t>ube</w:t>
+            </w:r>
             <w:r>
               <w:t>.</w:t>
             </w:r>
@@ -4974,7 +4984,7 @@
         </w:tc>
         <w:tc>
           <w:tcPr>
-            <w:tcW w:w="2268" w:type="dxa"/>
+            <w:tcW w:w="2126" w:type="dxa"/>
           </w:tcPr>
           <w:p>
             <w:pPr>
@@ -5007,7 +5017,7 @@
       <w:tr>
         <w:tc>
           <w:tcPr>
-            <w:tcW w:w="1696" w:type="dxa"/>
+            <w:tcW w:w="1980" w:type="dxa"/>
           </w:tcPr>
           <w:p>
             <w:pPr>
@@ -5020,7 +5030,7 @@
         </w:tc>
         <w:tc>
           <w:tcPr>
-            <w:tcW w:w="3119" w:type="dxa"/>
+            <w:tcW w:w="2977" w:type="dxa"/>
           </w:tcPr>
           <w:p>
             <w:pPr>
@@ -5029,11 +5039,15 @@
             <w:r>
               <w:t xml:space="preserve">Fisioterapia a tu alcance (2021). Como saber si un ESGUINCE de tobillo es GRAVE. [Archivo de video] </w:t>
             </w:r>
-            <w:proofErr w:type="spellStart"/>
-            <w:r>
-              <w:t>Youtube</w:t>
-            </w:r>
-            <w:proofErr w:type="spellEnd"/>
+            <w:r>
+              <w:t>You</w:t>
+            </w:r>
+            <w:r>
+              <w:t>T</w:t>
+            </w:r>
+            <w:r>
+              <w:t>ube</w:t>
+            </w:r>
             <w:r>
               <w:t>.</w:t>
             </w:r>
@@ -5041,7 +5055,7 @@
         </w:tc>
         <w:tc>
           <w:tcPr>
-            <w:tcW w:w="2268" w:type="dxa"/>
+            <w:tcW w:w="2126" w:type="dxa"/>
           </w:tcPr>
           <w:p>
             <w:pPr>
@@ -5077,7 +5091,7 @@
         </w:trPr>
         <w:tc>
           <w:tcPr>
-            <w:tcW w:w="1696" w:type="dxa"/>
+            <w:tcW w:w="1980" w:type="dxa"/>
           </w:tcPr>
           <w:p>
             <w:pPr>
@@ -5090,7 +5104,7 @@
         </w:tc>
         <w:tc>
           <w:tcPr>
-            <w:tcW w:w="3119" w:type="dxa"/>
+            <w:tcW w:w="2977" w:type="dxa"/>
           </w:tcPr>
           <w:p>
             <w:pPr>
@@ -5099,11 +5113,15 @@
             <w:r>
               <w:t xml:space="preserve">CANAL PRIMEROSAUXILIOS (2014). Primeros Auxilios – Inmovilizaciones. [Archivo de video] </w:t>
             </w:r>
-            <w:proofErr w:type="spellStart"/>
-            <w:r>
-              <w:t>Youtube</w:t>
-            </w:r>
-            <w:proofErr w:type="spellEnd"/>
+            <w:r>
+              <w:t>You</w:t>
+            </w:r>
+            <w:r>
+              <w:t>T</w:t>
+            </w:r>
+            <w:r>
+              <w:t>ube</w:t>
+            </w:r>
             <w:r>
               <w:t>.</w:t>
             </w:r>
@@ -5111,7 +5129,7 @@
         </w:tc>
         <w:tc>
           <w:tcPr>
-            <w:tcW w:w="2268" w:type="dxa"/>
+            <w:tcW w:w="2126" w:type="dxa"/>
           </w:tcPr>
           <w:p>
             <w:pPr>
@@ -5144,7 +5162,7 @@
       <w:tr>
         <w:tc>
           <w:tcPr>
-            <w:tcW w:w="1696" w:type="dxa"/>
+            <w:tcW w:w="1980" w:type="dxa"/>
           </w:tcPr>
           <w:p>
             <w:pPr>
@@ -5157,7 +5175,7 @@
         </w:tc>
         <w:tc>
           <w:tcPr>
-            <w:tcW w:w="3119" w:type="dxa"/>
+            <w:tcW w:w="2977" w:type="dxa"/>
           </w:tcPr>
           <w:p>
             <w:pPr>
@@ -5166,16 +5184,20 @@
             <w:r>
               <w:t xml:space="preserve">CANAL PRIMEROSAUXILIOS. (2014). Primeros Auxilios – Heridas. [Archivo de video] </w:t>
             </w:r>
-            <w:proofErr w:type="spellStart"/>
-            <w:r>
-              <w:t>Youtube</w:t>
-            </w:r>
-            <w:proofErr w:type="spellEnd"/>
+            <w:r>
+              <w:t>You</w:t>
+            </w:r>
+            <w:r>
+              <w:t>T</w:t>
+            </w:r>
+            <w:r>
+              <w:t>ube</w:t>
+            </w:r>
           </w:p>
         </w:tc>
         <w:tc>
           <w:tcPr>
-            <w:tcW w:w="2268" w:type="dxa"/>
+            <w:tcW w:w="2126" w:type="dxa"/>
           </w:tcPr>
           <w:p>
             <w:pPr>
@@ -5210,7 +5232,7 @@
       <w:pPr>
         <w:pStyle w:val="Titulosgenerales"/>
       </w:pPr>
-      <w:bookmarkStart w:id="17" w:name="_Toc176861451"/>
+      <w:bookmarkStart w:id="17" w:name="_Toc179285570"/>
       <w:r>
         <w:lastRenderedPageBreak/>
         <w:t>Glosario</w:t>
@@ -5340,7 +5362,19 @@
         <w:rPr>
           <w:lang w:val="es-419" w:eastAsia="es-CO"/>
         </w:rPr>
-        <w:t>: fractura incompleta, el hueso no se rompe completamente. esta fractura se da en niños.</w:t>
+        <w:t xml:space="preserve">: fractura incompleta, el hueso no se rompe completamente. </w:t>
+      </w:r>
+      <w:r>
+        <w:rPr>
+          <w:lang w:val="es-419" w:eastAsia="es-CO"/>
+        </w:rPr>
+        <w:t>E</w:t>
+      </w:r>
+      <w:r>
+        <w:rPr>
+          <w:lang w:val="es-419" w:eastAsia="es-CO"/>
+        </w:rPr>
+        <w:t>sta fractura se da en niños.</w:t>
       </w:r>
     </w:p>
     <w:p>
@@ -5368,7 +5402,7 @@
       <w:pPr>
         <w:pStyle w:val="Titulosgenerales"/>
       </w:pPr>
-      <w:bookmarkStart w:id="18" w:name="_Toc176861452"/>
+      <w:bookmarkStart w:id="18" w:name="_Toc179285571"/>
       <w:r>
         <w:lastRenderedPageBreak/>
         <w:t>Referencias bibliográficas</w:t>
@@ -5516,6 +5550,19 @@
         </w:rPr>
         <w:t>Jaramillo, J. (2016). Técnicas de inmovilización y transporte en el trauma. UTP.</w:t>
       </w:r>
+    </w:p>
+    <w:p>
+      <w:pPr>
+        <w:rPr>
+          <w:lang w:val="es-419" w:eastAsia="es-CO"/>
+        </w:rPr>
+      </w:pPr>
+      <w:r>
+        <w:rPr>
+          <w:lang w:val="es-419" w:eastAsia="es-CO"/>
+        </w:rPr>
+        <w:t>Nevasport.com. (2016). Esguince 1 grado.</w:t>
+      </w:r>
       <w:r>
         <w:rPr>
           <w:lang w:val="es-419" w:eastAsia="es-CO"/>
@@ -5523,40 +5570,6 @@
         <w:t xml:space="preserve"> </w:t>
       </w:r>
       <w:hyperlink r:id="rId22" w:history="1">
-        <w:r>
-          <w:rPr>
-            <w:rStyle w:val="Hipervnculo"/>
-            <w:lang w:val="es-419" w:eastAsia="es-CO"/>
-          </w:rPr>
-          <w:t>http://blog.utp.edu.co/cirugia/files/2011/07/Técnicas-de-Inmovilización-y-Transporte.pdf</w:t>
-        </w:r>
-      </w:hyperlink>
-      <w:r>
-        <w:rPr>
-          <w:lang w:val="es-419" w:eastAsia="es-CO"/>
-        </w:rPr>
-        <w:t xml:space="preserve"> </w:t>
-      </w:r>
-    </w:p>
-    <w:p>
-      <w:pPr>
-        <w:rPr>
-          <w:lang w:val="es-419" w:eastAsia="es-CO"/>
-        </w:rPr>
-      </w:pPr>
-      <w:r>
-        <w:rPr>
-          <w:lang w:val="es-419" w:eastAsia="es-CO"/>
-        </w:rPr>
-        <w:t>Nevasport.com. (2016). Esguince 1 grado.</w:t>
-      </w:r>
-      <w:r>
-        <w:rPr>
-          <w:lang w:val="es-419" w:eastAsia="es-CO"/>
-        </w:rPr>
-        <w:t xml:space="preserve"> </w:t>
-      </w:r>
-      <w:hyperlink r:id="rId23" w:history="1">
         <w:r>
           <w:rPr>
             <w:rStyle w:val="Hipervnculo"/>
@@ -5604,7 +5617,7 @@
         </w:rPr>
         <w:t xml:space="preserve"> </w:t>
       </w:r>
-      <w:hyperlink r:id="rId24" w:history="1">
+      <w:hyperlink r:id="rId23" w:history="1">
         <w:r>
           <w:rPr>
             <w:rStyle w:val="Hipervnculo"/>
@@ -5646,7 +5659,7 @@
         </w:rPr>
         <w:t xml:space="preserve"> </w:t>
       </w:r>
-      <w:hyperlink r:id="rId25" w:history="1">
+      <w:hyperlink r:id="rId24" w:history="1">
         <w:r>
           <w:rPr>
             <w:rStyle w:val="Hipervnculo"/>
@@ -5666,7 +5679,7 @@
       <w:pPr>
         <w:pStyle w:val="Titulosgenerales"/>
       </w:pPr>
-      <w:bookmarkStart w:id="19" w:name="_Toc176861453"/>
+      <w:bookmarkStart w:id="19" w:name="_Toc179285572"/>
       <w:r>
         <w:lastRenderedPageBreak/>
         <w:t>Créditos</w:t>
@@ -6433,8 +6446,8 @@
       </w:pPr>
     </w:p>
     <w:sectPr>
-      <w:headerReference w:type="default" r:id="rId26"/>
-      <w:footerReference w:type="default" r:id="rId27"/>
+      <w:headerReference w:type="default" r:id="rId25"/>
+      <w:footerReference w:type="default" r:id="rId26"/>
       <w:pgSz w:w="12240" w:h="15840"/>
       <w:pgMar w:top="1701" w:right="1134" w:bottom="1134" w:left="1134" w:header="709" w:footer="737" w:gutter="0"/>
       <w:pgNumType w:start="1"/>
@@ -12471,10 +12484,13 @@
     <w:autoRedefine/>
     <w:uiPriority w:val="39"/>
     <w:unhideWhenUsed/>
-    <w:rsid w:val="000434FA"/>
+    <w:rsid w:val="000F29C3"/>
     <w:pPr>
+      <w:tabs>
+        <w:tab w:val="right" w:leader="dot" w:pos="9962"/>
+      </w:tabs>
       <w:spacing w:after="100"/>
-      <w:ind w:left="560"/>
+      <w:ind w:left="561" w:firstLine="1247"/>
     </w:pPr>
   </w:style>
   <w:style w:type="paragraph" w:styleId="TtuloTDC">
@@ -13197,13 +13213,13 @@
 </file>
 
 <file path=customXml/itemProps2.xml><?xml version="1.0" encoding="utf-8"?>
-<ds:datastoreItem xmlns:ds="http://schemas.openxmlformats.org/officeDocument/2006/customXml" ds:itemID="{DB158C35-20BD-46B9-9B4A-72F29AECCEB6}"/>
+<ds:datastoreItem xmlns:ds="http://schemas.openxmlformats.org/officeDocument/2006/customXml" ds:itemID="{53C83BCD-65A9-4AFC-8262-7259A75828D8}"/>
 </file>
 
 <file path=customXml/itemProps3.xml><?xml version="1.0" encoding="utf-8"?>
-<ds:datastoreItem xmlns:ds="http://schemas.openxmlformats.org/officeDocument/2006/customXml" ds:itemID="{F5EE2898-A827-488D-AECF-7BDE312D2670}"/>
+<ds:datastoreItem xmlns:ds="http://schemas.openxmlformats.org/officeDocument/2006/customXml" ds:itemID="{0B63854D-5BF4-4C1B-B589-5AF9FF9B4D3E}"/>
 </file>
 
 <file path=customXml/itemProps4.xml><?xml version="1.0" encoding="utf-8"?>
-<ds:datastoreItem xmlns:ds="http://schemas.openxmlformats.org/officeDocument/2006/customXml" ds:itemID="{38DA48F7-3618-4B0C-847B-15FEFC0E3848}"/>
+<ds:datastoreItem xmlns:ds="http://schemas.openxmlformats.org/officeDocument/2006/customXml" ds:itemID="{5A320EB8-0EBE-4AC4-8D74-9AD43C2844E0}"/>
 </file>